--- a/Project Proposal.docx
+++ b/Project Proposal.docx
@@ -1,33 +1,76 @@
 
 <file path=word/document.xml><?xml version="1.0" encoding="utf-8"?>
-<w:document xmlns:wpc="http://schemas.microsoft.com/office/word/2010/wordprocessingCanvas" xmlns:cx="http://schemas.microsoft.com/office/drawing/2014/chartex" xmlns:cx1="http://schemas.microsoft.com/office/drawing/2015/9/8/chartex" xmlns:cx2="http://schemas.microsoft.com/office/drawing/2015/10/21/chartex" xmlns:cx3="http://schemas.microsoft.com/office/drawing/2016/5/9/chartex" xmlns:cx4="http://schemas.microsoft.com/office/drawing/2016/5/10/chartex" xmlns:cx5="http://schemas.microsoft.com/office/drawing/2016/5/11/chartex" xmlns:cx6="http://schemas.microsoft.com/office/drawing/2016/5/12/chartex" xmlns:cx7="http://schemas.microsoft.com/office/drawing/2016/5/13/chartex" xmlns:cx8="http://schemas.microsoft.com/office/drawing/2016/5/14/chartex" xmlns:mc="http://schemas.openxmlformats.org/markup-compatibility/2006" xmlns:aink="http://schemas.microsoft.com/office/drawing/2016/ink" xmlns:am3d="http://schemas.microsoft.com/office/drawing/2017/model3d" xmlns:o="urn:schemas-microsoft-com:office:office" xmlns:oel="http://schemas.microsoft.com/office/2019/extlst" xmlns:r="http://schemas.openxmlformats.org/officeDocument/2006/relationships" xmlns:m="http://schemas.openxmlformats.org/officeDocument/2006/math" xmlns:v="urn:schemas-microsoft-com:vml" xmlns:wp14="http://schemas.microsoft.com/office/word/2010/wordprocessingDrawing" xmlns:wp="http://schemas.openxmlformats.org/drawingml/2006/wordprocessingDrawing" xmlns:w10="urn:schemas-microsoft-com:office:word" xmlns:w="http://schemas.openxmlformats.org/wordprocessingml/2006/main" xmlns:w14="http://schemas.microsoft.com/office/word/2010/wordml" xmlns:w15="http://schemas.microsoft.com/office/word/2012/wordml" xmlns:w16cex="http://schemas.microsoft.com/office/word/2018/wordml/cex" xmlns:w16cid="http://schemas.microsoft.com/office/word/2016/wordml/cid" xmlns:w16="http://schemas.microsoft.com/office/word/2018/wordml" xmlns:w16sdtdh="http://schemas.microsoft.com/office/word/2020/wordml/sdtdatahash" xmlns:w16se="http://schemas.microsoft.com/office/word/2015/wordml/symex" xmlns:wpg="http://schemas.microsoft.com/office/word/2010/wordprocessingGroup" xmlns:wpi="http://schemas.microsoft.com/office/word/2010/wordprocessingInk" xmlns:wne="http://schemas.microsoft.com/office/word/2006/wordml" xmlns:wps="http://schemas.microsoft.com/office/word/2010/wordprocessingShape" mc:Ignorable="w14 w15 w16se w16cid w16 w16cex w16sdtdh wp14">
+<w:document xmlns:wpc="http://schemas.microsoft.com/office/word/2010/wordprocessingCanvas" xmlns:cx="http://schemas.microsoft.com/office/drawing/2014/chartex" xmlns:cx1="http://schemas.microsoft.com/office/drawing/2015/9/8/chartex" xmlns:cx2="http://schemas.microsoft.com/office/drawing/2015/10/21/chartex" xmlns:cx3="http://schemas.microsoft.com/office/drawing/2016/5/9/chartex" xmlns:cx4="http://schemas.microsoft.com/office/drawing/2016/5/10/chartex" xmlns:cx5="http://schemas.microsoft.com/office/drawing/2016/5/11/chartex" xmlns:cx6="http://schemas.microsoft.com/office/drawing/2016/5/12/chartex" xmlns:cx7="http://schemas.microsoft.com/office/drawing/2016/5/13/chartex" xmlns:cx8="http://schemas.microsoft.com/office/drawing/2016/5/14/chartex" xmlns:mc="http://schemas.openxmlformats.org/markup-compatibility/2006" xmlns:aink="http://schemas.microsoft.com/office/drawing/2016/ink" xmlns:am3d="http://schemas.microsoft.com/office/drawing/2017/model3d" xmlns:o="urn:schemas-microsoft-com:office:office" xmlns:r="http://schemas.openxmlformats.org/officeDocument/2006/relationships" xmlns:m="http://schemas.openxmlformats.org/officeDocument/2006/math" xmlns:v="urn:schemas-microsoft-com:vml" xmlns:wp14="http://schemas.microsoft.com/office/word/2010/wordprocessingDrawing" xmlns:wp="http://schemas.openxmlformats.org/drawingml/2006/wordprocessingDrawing" xmlns:w10="urn:schemas-microsoft-com:office:word" xmlns:w="http://schemas.openxmlformats.org/wordprocessingml/2006/main" xmlns:w14="http://schemas.microsoft.com/office/word/2010/wordml" xmlns:w15="http://schemas.microsoft.com/office/word/2012/wordml" xmlns:w16cex="http://schemas.microsoft.com/office/word/2018/wordml/cex" xmlns:w16cid="http://schemas.microsoft.com/office/word/2016/wordml/cid" xmlns:w16="http://schemas.microsoft.com/office/word/2018/wordml" xmlns:w16sdtdh="http://schemas.microsoft.com/office/word/2020/wordml/sdtdatahash" xmlns:w16se="http://schemas.microsoft.com/office/word/2015/wordml/symex" xmlns:wpg="http://schemas.microsoft.com/office/word/2010/wordprocessingGroup" xmlns:wpi="http://schemas.microsoft.com/office/word/2010/wordprocessingInk" xmlns:wne="http://schemas.microsoft.com/office/word/2006/wordml" xmlns:wps="http://schemas.microsoft.com/office/word/2010/wordprocessingShape" mc:Ignorable="w14 w15 w16se w16cid w16 w16cex w16sdtdh wp14">
   <w:body>
     <w:p>
-      <w:r>
+      <w:pPr>
+        <w:rPr>
+          <w:rFonts w:asciiTheme="majorHAnsi" w:hAnsiTheme="majorHAnsi"/>
+        </w:rPr>
+      </w:pPr>
+      <w:r>
+        <w:rPr>
+          <w:rFonts w:asciiTheme="majorHAnsi" w:hAnsiTheme="majorHAnsi"/>
+        </w:rPr>
         <w:t>Project Proposal</w:t>
       </w:r>
     </w:p>
     <w:p>
-      <w:r>
-        <w:t xml:space="preserve">Team Members: </w:t>
-      </w:r>
-      <w:r>
-        <w:t>Nejneriu Mihai</w:t>
-      </w:r>
-    </w:p>
-    <w:p/>
-    <w:p>
-      <w:r>
+      <w:pPr>
+        <w:rPr>
+          <w:rFonts w:asciiTheme="majorHAnsi" w:hAnsiTheme="majorHAnsi"/>
+        </w:rPr>
+      </w:pPr>
+      <w:r>
+        <w:rPr>
+          <w:rFonts w:asciiTheme="majorHAnsi" w:hAnsiTheme="majorHAnsi"/>
+        </w:rPr>
+        <w:t>Team Members: Nejneriu Mihai</w:t>
+      </w:r>
+    </w:p>
+    <w:p>
+      <w:pPr>
+        <w:rPr>
+          <w:rFonts w:asciiTheme="majorHAnsi" w:hAnsiTheme="majorHAnsi"/>
+        </w:rPr>
+      </w:pPr>
+    </w:p>
+    <w:p>
+      <w:pPr>
+        <w:rPr>
+          <w:rFonts w:asciiTheme="majorHAnsi" w:hAnsiTheme="majorHAnsi"/>
+        </w:rPr>
+      </w:pPr>
+      <w:r>
+        <w:rPr>
+          <w:rFonts w:asciiTheme="majorHAnsi" w:hAnsiTheme="majorHAnsi"/>
+        </w:rPr>
         <w:t>1. Problem Definition and Project Scope</w:t>
       </w:r>
     </w:p>
     <w:p>
-      <w:r>
+      <w:pPr>
+        <w:rPr>
+          <w:rFonts w:asciiTheme="majorHAnsi" w:hAnsiTheme="majorHAnsi"/>
+        </w:rPr>
+      </w:pPr>
+      <w:r>
+        <w:rPr>
+          <w:rFonts w:asciiTheme="majorHAnsi" w:hAnsiTheme="majorHAnsi"/>
+        </w:rPr>
         <w:t>Traditional keyboard input methods require physical contact and are limited to stationary setups. In scenarios where hygiene, space constraints, or accessibility are concerns, these methods are suboptimal. Our project proposes an Air-Typing Virtual Keyboard that allows users to type in mid-air using hand gestures detected by a camera connected to the i.MX 8M Plus EVK.</w:t>
       </w:r>
     </w:p>
     <w:p>
-      <w:r>
+      <w:pPr>
+        <w:rPr>
+          <w:rFonts w:asciiTheme="majorHAnsi" w:hAnsiTheme="majorHAnsi"/>
+        </w:rPr>
+      </w:pPr>
+      <w:r>
+        <w:rPr>
+          <w:rFonts w:asciiTheme="majorHAnsi" w:hAnsiTheme="majorHAnsi"/>
+        </w:rPr>
         <w:t>The scope of the project includes:</w:t>
       </w:r>
     </w:p>
@@ -37,8 +80,14 @@
           <w:ilvl w:val="0"/>
           <w:numId w:val="1"/>
         </w:numPr>
-      </w:pPr>
-      <w:r>
+        <w:rPr>
+          <w:rFonts w:asciiTheme="majorHAnsi" w:hAnsiTheme="majorHAnsi"/>
+        </w:rPr>
+      </w:pPr>
+      <w:r>
+        <w:rPr>
+          <w:rFonts w:asciiTheme="majorHAnsi" w:hAnsiTheme="majorHAnsi"/>
+        </w:rPr>
         <w:t>Real-time detection of hand gestures over a virtual keyboard layout</w:t>
       </w:r>
     </w:p>
@@ -48,8 +97,14 @@
           <w:ilvl w:val="0"/>
           <w:numId w:val="1"/>
         </w:numPr>
-      </w:pPr>
-      <w:r>
+        <w:rPr>
+          <w:rFonts w:asciiTheme="majorHAnsi" w:hAnsiTheme="majorHAnsi"/>
+        </w:rPr>
+      </w:pPr>
+      <w:r>
+        <w:rPr>
+          <w:rFonts w:asciiTheme="majorHAnsi" w:hAnsiTheme="majorHAnsi"/>
+        </w:rPr>
         <w:t>Mapping fingertip positions to keypresses</w:t>
       </w:r>
     </w:p>
@@ -59,8 +114,14 @@
           <w:ilvl w:val="0"/>
           <w:numId w:val="1"/>
         </w:numPr>
-      </w:pPr>
-      <w:r>
+        <w:rPr>
+          <w:rFonts w:asciiTheme="majorHAnsi" w:hAnsiTheme="majorHAnsi"/>
+        </w:rPr>
+      </w:pPr>
+      <w:r>
+        <w:rPr>
+          <w:rFonts w:asciiTheme="majorHAnsi" w:hAnsiTheme="majorHAnsi"/>
+        </w:rPr>
         <w:t>Providing immediate feedback to the operating system (mouse/keyboard events)</w:t>
       </w:r>
     </w:p>
@@ -70,25 +131,47 @@
           <w:ilvl w:val="0"/>
           <w:numId w:val="1"/>
         </w:numPr>
-      </w:pPr>
-      <w:r>
+        <w:rPr>
+          <w:rFonts w:asciiTheme="majorHAnsi" w:hAnsiTheme="majorHAnsi"/>
+        </w:rPr>
+      </w:pPr>
+      <w:r>
+        <w:rPr>
+          <w:rFonts w:asciiTheme="majorHAnsi" w:hAnsiTheme="majorHAnsi"/>
+        </w:rPr>
         <w:t>Measuring performance, accuracy, and latency of the system</w:t>
       </w:r>
     </w:p>
     <w:p>
-      <w:r>
-        <w:t>All</w:t>
-      </w:r>
-      <w:r>
-        <w:t xml:space="preserve"> gesture recognition and keypress detection will run locally on the EVK board using the on-board NPU. This ensures low latency, privacy, and offline operation</w:t>
-      </w:r>
-      <w:r>
-        <w:t>.</w:t>
-      </w:r>
-    </w:p>
-    <w:p/>
-    <w:p>
-      <w:r>
+      <w:pPr>
+        <w:rPr>
+          <w:rFonts w:asciiTheme="majorHAnsi" w:hAnsiTheme="majorHAnsi"/>
+        </w:rPr>
+      </w:pPr>
+      <w:r>
+        <w:rPr>
+          <w:rFonts w:asciiTheme="majorHAnsi" w:hAnsiTheme="majorHAnsi"/>
+        </w:rPr>
+        <w:t>All gesture recognition and keypress detection will run locally on the EVK board using the on-board NPU. This ensures low latency, privacy, and offline operation.</w:t>
+      </w:r>
+    </w:p>
+    <w:p>
+      <w:pPr>
+        <w:rPr>
+          <w:rFonts w:asciiTheme="majorHAnsi" w:hAnsiTheme="majorHAnsi"/>
+        </w:rPr>
+      </w:pPr>
+    </w:p>
+    <w:p>
+      <w:pPr>
+        <w:rPr>
+          <w:rFonts w:asciiTheme="majorHAnsi" w:hAnsiTheme="majorHAnsi"/>
+        </w:rPr>
+      </w:pPr>
+      <w:r>
+        <w:rPr>
+          <w:rFonts w:asciiTheme="majorHAnsi" w:hAnsiTheme="majorHAnsi"/>
+        </w:rPr>
         <w:t>2. Challenges in Traditional Practices</w:t>
       </w:r>
     </w:p>
@@ -98,8 +181,14 @@
           <w:ilvl w:val="0"/>
           <w:numId w:val="2"/>
         </w:numPr>
-      </w:pPr>
-      <w:r>
+        <w:rPr>
+          <w:rFonts w:asciiTheme="majorHAnsi" w:hAnsiTheme="majorHAnsi"/>
+        </w:rPr>
+      </w:pPr>
+      <w:r>
+        <w:rPr>
+          <w:rFonts w:asciiTheme="majorHAnsi" w:hAnsiTheme="majorHAnsi"/>
+        </w:rPr>
         <w:t>Physical keyboards are not feasible in constrained or sterile environments</w:t>
       </w:r>
     </w:p>
@@ -109,8 +198,14 @@
           <w:ilvl w:val="0"/>
           <w:numId w:val="2"/>
         </w:numPr>
-      </w:pPr>
-      <w:r>
+        <w:rPr>
+          <w:rFonts w:asciiTheme="majorHAnsi" w:hAnsiTheme="majorHAnsi"/>
+        </w:rPr>
+      </w:pPr>
+      <w:r>
+        <w:rPr>
+          <w:rFonts w:asciiTheme="majorHAnsi" w:hAnsiTheme="majorHAnsi"/>
+        </w:rPr>
         <w:t>Touchscreens and virtual keyboards require visual attention and direct contact</w:t>
       </w:r>
     </w:p>
@@ -120,8 +215,14 @@
           <w:ilvl w:val="0"/>
           <w:numId w:val="2"/>
         </w:numPr>
-      </w:pPr>
-      <w:r>
+        <w:rPr>
+          <w:rFonts w:asciiTheme="majorHAnsi" w:hAnsiTheme="majorHAnsi"/>
+        </w:rPr>
+      </w:pPr>
+      <w:r>
+        <w:rPr>
+          <w:rFonts w:asciiTheme="majorHAnsi" w:hAnsiTheme="majorHAnsi"/>
+        </w:rPr>
         <w:t>Cloud-based gesture recognition systems introduce latency and privacy concerns</w:t>
       </w:r>
     </w:p>
@@ -131,23 +232,64 @@
           <w:ilvl w:val="0"/>
           <w:numId w:val="2"/>
         </w:numPr>
-      </w:pPr>
-      <w:r>
+        <w:rPr>
+          <w:rFonts w:asciiTheme="majorHAnsi" w:hAnsiTheme="majorHAnsi"/>
+        </w:rPr>
+      </w:pPr>
+      <w:r>
+        <w:rPr>
+          <w:rFonts w:asciiTheme="majorHAnsi" w:hAnsiTheme="majorHAnsi"/>
+        </w:rPr>
         <w:t>Existing hand gesture solutions for air-typing often rely on specialized hardware (depth cameras, gloves)</w:t>
       </w:r>
     </w:p>
-    <w:p/>
-    <w:p/>
-    <w:p/>
-    <w:p/>
-    <w:p/>
-    <w:p>
-      <w:r>
+    <w:p>
+      <w:pPr>
+        <w:rPr>
+          <w:rFonts w:asciiTheme="majorHAnsi" w:hAnsiTheme="majorHAnsi"/>
+        </w:rPr>
+      </w:pPr>
+    </w:p>
+    <w:p>
+      <w:pPr>
+        <w:rPr>
+          <w:rFonts w:asciiTheme="majorHAnsi" w:hAnsiTheme="majorHAnsi"/>
+        </w:rPr>
+      </w:pPr>
+    </w:p>
+    <w:p>
+      <w:pPr>
+        <w:rPr>
+          <w:rFonts w:asciiTheme="majorHAnsi" w:hAnsiTheme="majorHAnsi"/>
+        </w:rPr>
+      </w:pPr>
+    </w:p>
+    <w:p>
+      <w:pPr>
+        <w:rPr>
+          <w:rFonts w:asciiTheme="majorHAnsi" w:hAnsiTheme="majorHAnsi"/>
+        </w:rPr>
+      </w:pPr>
+    </w:p>
+    <w:p>
+      <w:pPr>
+        <w:rPr>
+          <w:rFonts w:asciiTheme="majorHAnsi" w:hAnsiTheme="majorHAnsi"/>
+        </w:rPr>
+      </w:pPr>
+    </w:p>
+    <w:p>
+      <w:pPr>
+        <w:rPr>
+          <w:rFonts w:asciiTheme="majorHAnsi" w:hAnsiTheme="majorHAnsi"/>
+        </w:rPr>
+      </w:pPr>
+      <w:r>
+        <w:rPr>
+          <w:rFonts w:asciiTheme="majorHAnsi" w:hAnsiTheme="majorHAnsi"/>
+        </w:rPr>
         <w:lastRenderedPageBreak/>
-        <w:t>3</w:t>
-      </w:r>
-      <w:r>
-        <w:t>. Project Goals</w:t>
+        <w:t>3. Project Goals</w:t>
       </w:r>
     </w:p>
     <w:p>
@@ -156,8 +298,14 @@
           <w:ilvl w:val="0"/>
           <w:numId w:val="3"/>
         </w:numPr>
-      </w:pPr>
-      <w:r>
+        <w:rPr>
+          <w:rFonts w:asciiTheme="majorHAnsi" w:hAnsiTheme="majorHAnsi"/>
+        </w:rPr>
+      </w:pPr>
+      <w:r>
+        <w:rPr>
+          <w:rFonts w:asciiTheme="majorHAnsi" w:hAnsiTheme="majorHAnsi"/>
+        </w:rPr>
         <w:t>Implement a virtual keyboard using a standard USB camera connected to the i.MX 8M Plus EVK</w:t>
       </w:r>
     </w:p>
@@ -167,8 +315,14 @@
           <w:ilvl w:val="0"/>
           <w:numId w:val="3"/>
         </w:numPr>
-      </w:pPr>
-      <w:r>
+        <w:rPr>
+          <w:rFonts w:asciiTheme="majorHAnsi" w:hAnsiTheme="majorHAnsi"/>
+        </w:rPr>
+      </w:pPr>
+      <w:r>
+        <w:rPr>
+          <w:rFonts w:asciiTheme="majorHAnsi" w:hAnsiTheme="majorHAnsi"/>
+        </w:rPr>
         <w:t>Integrate Edge AI for real-time hand tracking and key detection</w:t>
       </w:r>
     </w:p>
@@ -178,8 +332,14 @@
           <w:ilvl w:val="0"/>
           <w:numId w:val="3"/>
         </w:numPr>
-      </w:pPr>
-      <w:r>
+        <w:rPr>
+          <w:rFonts w:asciiTheme="majorHAnsi" w:hAnsiTheme="majorHAnsi"/>
+        </w:rPr>
+      </w:pPr>
+      <w:r>
+        <w:rPr>
+          <w:rFonts w:asciiTheme="majorHAnsi" w:hAnsiTheme="majorHAnsi"/>
+        </w:rPr>
         <w:t>Map gestures to OS input events (keyboard/mouse)</w:t>
       </w:r>
     </w:p>
@@ -189,120 +349,615 @@
           <w:ilvl w:val="0"/>
           <w:numId w:val="3"/>
         </w:numPr>
-      </w:pPr>
-      <w:r>
+        <w:rPr>
+          <w:rFonts w:asciiTheme="majorHAnsi" w:hAnsiTheme="majorHAnsi"/>
+        </w:rPr>
+      </w:pPr>
+      <w:r>
+        <w:rPr>
+          <w:rFonts w:asciiTheme="majorHAnsi" w:hAnsiTheme="majorHAnsi"/>
+        </w:rPr>
         <w:t>Evaluate performance</w:t>
       </w:r>
     </w:p>
     <w:p>
       <w:pPr>
+        <w:rPr>
+          <w:rFonts w:asciiTheme="majorHAnsi" w:hAnsiTheme="majorHAnsi"/>
+        </w:rPr>
+      </w:pPr>
+    </w:p>
+    <w:p>
+      <w:pPr>
+        <w:rPr>
+          <w:rFonts w:asciiTheme="majorHAnsi" w:hAnsiTheme="majorHAnsi"/>
+        </w:rPr>
+      </w:pPr>
+      <w:r>
+        <w:rPr>
+          <w:rFonts w:asciiTheme="majorHAnsi" w:hAnsiTheme="majorHAnsi"/>
+        </w:rPr>
+        <w:t>4. Literature Review</w:t>
+      </w:r>
+    </w:p>
+    <w:p>
+      <w:pPr>
+        <w:pStyle w:val="NormalWeb"/>
+        <w:rPr>
+          <w:rFonts w:asciiTheme="majorHAnsi" w:hAnsiTheme="majorHAnsi"/>
+        </w:rPr>
+      </w:pPr>
+      <w:r>
+        <w:rPr>
+          <w:rFonts w:asciiTheme="majorHAnsi" w:hAnsiTheme="majorHAnsi"/>
+        </w:rPr>
+        <w:t>My project has two main parts:</w:t>
+      </w:r>
+    </w:p>
+    <w:p>
+      <w:pPr>
+        <w:pStyle w:val="NormalWeb"/>
         <w:numPr>
           <w:ilvl w:val="0"/>
-          <w:numId w:val="3"/>
+          <w:numId w:val="6"/>
         </w:numPr>
-      </w:pPr>
-    </w:p>
-    <w:p>
-      <w:r>
-        <w:t>4</w:t>
-      </w:r>
-      <w:r>
-        <w:t>. Literature Review</w:t>
-      </w:r>
-    </w:p>
-    <w:p>
-      <w:r>
-        <w:t>Edge AI Applications in Gesture Recognition</w:t>
-      </w:r>
-    </w:p>
-    <w:p>
-      <w:r>
-        <w:t>Recent studies demonstrate that Edge AI enables real-time gesture recognition on embedded devices without relying on cloud computation. For example:</w:t>
-      </w:r>
-    </w:p>
-    <w:p>
-      <w:pPr>
+        <w:rPr>
+          <w:rFonts w:asciiTheme="majorHAnsi" w:hAnsiTheme="majorHAnsi"/>
+        </w:rPr>
+      </w:pPr>
+      <w:r>
+        <w:rPr>
+          <w:rStyle w:val="Strong"/>
+          <w:rFonts w:asciiTheme="majorHAnsi" w:eastAsiaTheme="majorEastAsia" w:hAnsiTheme="majorHAnsi"/>
+          <w:b w:val="0"/>
+          <w:bCs w:val="0"/>
+        </w:rPr>
+        <w:t>Gesture detection / classification</w:t>
+      </w:r>
+      <w:r>
+        <w:rPr>
+          <w:rFonts w:asciiTheme="majorHAnsi" w:hAnsiTheme="majorHAnsi"/>
+        </w:rPr>
+        <w:t xml:space="preserve"> (to decide when the user is trying to “press” a key)</w:t>
+      </w:r>
+    </w:p>
+    <w:p>
+      <w:pPr>
+        <w:pStyle w:val="NormalWeb"/>
         <w:numPr>
           <w:ilvl w:val="0"/>
-          <w:numId w:val="4"/>
+          <w:numId w:val="6"/>
         </w:numPr>
-      </w:pPr>
-      <w:proofErr w:type="spellStart"/>
-      <w:r>
-        <w:t>MediaPipe</w:t>
-      </w:r>
-      <w:proofErr w:type="spellEnd"/>
-      <w:r>
-        <w:t xml:space="preserve"> Hands and other lightweight ML models can detect hand </w:t>
-      </w:r>
-      <w:proofErr w:type="spellStart"/>
-      <w:r>
-        <w:t>keypoints</w:t>
-      </w:r>
-      <w:proofErr w:type="spellEnd"/>
-      <w:r>
-        <w:t xml:space="preserve"> on ARM-based NPUs</w:t>
-      </w:r>
-    </w:p>
-    <w:p>
-      <w:pPr>
+        <w:rPr>
+          <w:rFonts w:asciiTheme="majorHAnsi" w:hAnsiTheme="majorHAnsi"/>
+        </w:rPr>
+      </w:pPr>
+      <w:r>
+        <w:rPr>
+          <w:rStyle w:val="Strong"/>
+          <w:rFonts w:asciiTheme="majorHAnsi" w:eastAsiaTheme="majorEastAsia" w:hAnsiTheme="majorHAnsi"/>
+          <w:b w:val="0"/>
+          <w:bCs w:val="0"/>
+        </w:rPr>
+        <w:t>Hand keypoints / fingertip detection</w:t>
+      </w:r>
+      <w:r>
+        <w:rPr>
+          <w:rFonts w:asciiTheme="majorHAnsi" w:hAnsiTheme="majorHAnsi"/>
+        </w:rPr>
+        <w:t xml:space="preserve"> (to find which key the finger is pointing at)</w:t>
+      </w:r>
+    </w:p>
+    <w:p>
+      <w:pPr>
+        <w:pStyle w:val="NormalWeb"/>
+        <w:rPr>
+          <w:rFonts w:asciiTheme="majorHAnsi" w:hAnsiTheme="majorHAnsi"/>
+        </w:rPr>
+      </w:pPr>
+      <w:r>
+        <w:rPr>
+          <w:rFonts w:asciiTheme="majorHAnsi" w:hAnsiTheme="majorHAnsi"/>
+        </w:rPr>
+        <w:t xml:space="preserve">I also plan to use the </w:t>
+      </w:r>
+      <w:r>
+        <w:rPr>
+          <w:rStyle w:val="Strong"/>
+          <w:rFonts w:asciiTheme="majorHAnsi" w:eastAsiaTheme="majorEastAsia" w:hAnsiTheme="majorHAnsi"/>
+          <w:b w:val="0"/>
+          <w:bCs w:val="0"/>
+        </w:rPr>
+        <w:t>LeapGestRecog</w:t>
+      </w:r>
+      <w:r>
+        <w:rPr>
+          <w:rFonts w:asciiTheme="majorHAnsi" w:hAnsiTheme="majorHAnsi"/>
+        </w:rPr>
+        <w:t xml:space="preserve"> dataset for gesture detection and a hand keypoints dataset (used by YOLO / Ultralytics) for fingertip detection.</w:t>
+      </w:r>
+    </w:p>
+    <w:p>
+      <w:pPr>
+        <w:pStyle w:val="NormalWeb"/>
+        <w:rPr>
+          <w:rFonts w:asciiTheme="majorHAnsi" w:hAnsiTheme="majorHAnsi"/>
+        </w:rPr>
+      </w:pPr>
+      <w:r>
+        <w:rPr>
+          <w:rFonts w:asciiTheme="majorHAnsi" w:hAnsiTheme="majorHAnsi"/>
+        </w:rPr>
+        <w:t>Below is what I found in previous work (for Edge AI, gesture + keypoint detection), and what is still missing or what I can improve.</w:t>
+      </w:r>
+    </w:p>
+    <w:p>
+      <w:r>
+        <w:t>What Others Have Done Before</w:t>
+      </w:r>
+    </w:p>
+    <w:p>
+      <w:pPr>
+        <w:pStyle w:val="NormalWeb"/>
         <w:numPr>
           <w:ilvl w:val="0"/>
-          <w:numId w:val="4"/>
+          <w:numId w:val="7"/>
         </w:numPr>
-      </w:pPr>
-      <w:r>
-        <w:t>Embedded AI reduces latency and improves privacy compared to cloud-based processing</w:t>
-      </w:r>
-    </w:p>
-    <w:p>
-      <w:pPr>
+        <w:rPr>
+          <w:rFonts w:asciiTheme="majorHAnsi" w:hAnsiTheme="majorHAnsi"/>
+        </w:rPr>
+      </w:pPr>
+      <w:r>
+        <w:rPr>
+          <w:rFonts w:asciiTheme="majorHAnsi" w:hAnsiTheme="majorHAnsi"/>
+        </w:rPr>
+        <w:t xml:space="preserve">Many researchers build </w:t>
+      </w:r>
+      <w:r>
+        <w:rPr>
+          <w:rStyle w:val="Strong"/>
+          <w:rFonts w:asciiTheme="majorHAnsi" w:eastAsiaTheme="majorEastAsia" w:hAnsiTheme="majorHAnsi"/>
+          <w:b w:val="0"/>
+          <w:bCs w:val="0"/>
+        </w:rPr>
+        <w:t>gesture classification models</w:t>
+      </w:r>
+      <w:r>
+        <w:rPr>
+          <w:rFonts w:asciiTheme="majorHAnsi" w:hAnsiTheme="majorHAnsi"/>
+        </w:rPr>
+        <w:t xml:space="preserve"> (open hand, closed hand, pinch) using CNNs or light neural nets. These models help decide when a finger motion should count as a keypress.</w:t>
+      </w:r>
+    </w:p>
+    <w:p>
+      <w:pPr>
+        <w:pStyle w:val="NormalWeb"/>
         <w:numPr>
           <w:ilvl w:val="0"/>
-          <w:numId w:val="4"/>
+          <w:numId w:val="7"/>
         </w:numPr>
-      </w:pPr>
-      <w:r>
-        <w:t>Gesture-based human-computer interaction has been applied in AR/VR, robotics, and assistive technologies</w:t>
-      </w:r>
-    </w:p>
-    <w:p>
-      <w:r>
-        <w:t>Existing Solutions and Gaps</w:t>
-      </w:r>
-    </w:p>
-    <w:p>
-      <w:pPr>
+        <w:rPr>
+          <w:rFonts w:asciiTheme="majorHAnsi" w:hAnsiTheme="majorHAnsi"/>
+        </w:rPr>
+      </w:pPr>
+      <w:r>
+        <w:rPr>
+          <w:rFonts w:asciiTheme="majorHAnsi" w:hAnsiTheme="majorHAnsi"/>
+        </w:rPr>
+        <w:t xml:space="preserve">There are models </w:t>
+      </w:r>
+      <w:r>
+        <w:rPr>
+          <w:rFonts w:asciiTheme="majorHAnsi" w:hAnsiTheme="majorHAnsi"/>
+        </w:rPr>
+        <w:t>and</w:t>
+      </w:r>
+      <w:r>
+        <w:rPr>
+          <w:rFonts w:asciiTheme="majorHAnsi" w:hAnsiTheme="majorHAnsi"/>
+        </w:rPr>
+        <w:t xml:space="preserve"> approaches that detect </w:t>
+      </w:r>
+      <w:r>
+        <w:rPr>
+          <w:rStyle w:val="Strong"/>
+          <w:rFonts w:asciiTheme="majorHAnsi" w:eastAsiaTheme="majorEastAsia" w:hAnsiTheme="majorHAnsi"/>
+          <w:b w:val="0"/>
+          <w:bCs w:val="0"/>
+        </w:rPr>
+        <w:t xml:space="preserve">hand keypoints </w:t>
+      </w:r>
+      <w:r>
+        <w:rPr>
+          <w:rStyle w:val="Strong"/>
+          <w:rFonts w:asciiTheme="majorHAnsi" w:eastAsiaTheme="majorEastAsia" w:hAnsiTheme="majorHAnsi"/>
+          <w:b w:val="0"/>
+          <w:bCs w:val="0"/>
+        </w:rPr>
+        <w:t>and</w:t>
+      </w:r>
+      <w:r>
+        <w:rPr>
+          <w:rStyle w:val="Strong"/>
+          <w:rFonts w:asciiTheme="majorHAnsi" w:eastAsiaTheme="majorEastAsia" w:hAnsiTheme="majorHAnsi"/>
+          <w:b w:val="0"/>
+          <w:bCs w:val="0"/>
+        </w:rPr>
+        <w:t xml:space="preserve"> landmarks</w:t>
+      </w:r>
+      <w:r>
+        <w:rPr>
+          <w:rFonts w:asciiTheme="majorHAnsi" w:hAnsiTheme="majorHAnsi"/>
+        </w:rPr>
+        <w:t xml:space="preserve">, including fingertip, joints, etc. The Ultralytics hand keypoints dataset is used in pose estimation tasks. That dataset contains </w:t>
+      </w:r>
+      <w:r>
+        <w:rPr>
+          <w:rStyle w:val="Strong"/>
+          <w:rFonts w:asciiTheme="majorHAnsi" w:eastAsiaTheme="majorEastAsia" w:hAnsiTheme="majorHAnsi"/>
+          <w:b w:val="0"/>
+          <w:bCs w:val="0"/>
+        </w:rPr>
+        <w:t>26,768 images</w:t>
+      </w:r>
+      <w:r>
+        <w:rPr>
+          <w:rFonts w:asciiTheme="majorHAnsi" w:hAnsiTheme="majorHAnsi"/>
+        </w:rPr>
+        <w:t xml:space="preserve"> annotated with </w:t>
+      </w:r>
+      <w:r>
+        <w:rPr>
+          <w:rStyle w:val="Strong"/>
+          <w:rFonts w:asciiTheme="majorHAnsi" w:eastAsiaTheme="majorEastAsia" w:hAnsiTheme="majorHAnsi"/>
+          <w:b w:val="0"/>
+          <w:bCs w:val="0"/>
+        </w:rPr>
+        <w:t>21 keypoints per hand</w:t>
+      </w:r>
+      <w:r>
+        <w:rPr>
+          <w:rFonts w:asciiTheme="majorHAnsi" w:hAnsiTheme="majorHAnsi"/>
+        </w:rPr>
+        <w:t xml:space="preserve">. </w:t>
+      </w:r>
+      <w:hyperlink r:id="rId5" w:tgtFrame="_blank" w:history="1">
+        <w:r>
+          <w:rPr>
+            <w:rStyle w:val="max-w-15ch"/>
+            <w:rFonts w:asciiTheme="majorHAnsi" w:hAnsiTheme="majorHAnsi"/>
+            <w:color w:val="0000FF"/>
+            <w:u w:val="single"/>
+          </w:rPr>
+          <w:t>Ultralytics D</w:t>
+        </w:r>
+        <w:r>
+          <w:rPr>
+            <w:rStyle w:val="max-w-15ch"/>
+            <w:rFonts w:asciiTheme="majorHAnsi" w:hAnsiTheme="majorHAnsi"/>
+            <w:color w:val="0000FF"/>
+            <w:u w:val="single"/>
+          </w:rPr>
+          <w:t>o</w:t>
+        </w:r>
+        <w:r>
+          <w:rPr>
+            <w:rStyle w:val="max-w-15ch"/>
+            <w:rFonts w:asciiTheme="majorHAnsi" w:hAnsiTheme="majorHAnsi"/>
+            <w:color w:val="0000FF"/>
+            <w:u w:val="single"/>
+          </w:rPr>
+          <w:t>cs</w:t>
+        </w:r>
+      </w:hyperlink>
+      <w:r>
+        <w:rPr>
+          <w:rFonts w:asciiTheme="majorHAnsi" w:hAnsiTheme="majorHAnsi"/>
+        </w:rPr>
+        <w:t xml:space="preserve">. </w:t>
+      </w:r>
+      <w:r>
+        <w:rPr>
+          <w:rFonts w:asciiTheme="majorHAnsi" w:hAnsiTheme="majorHAnsi"/>
+        </w:rPr>
+        <w:t>The dataset is split into 18,776 images for training and 7,992 images for validation.</w:t>
+      </w:r>
+    </w:p>
+    <w:p>
+      <w:pPr>
+        <w:pStyle w:val="NormalWeb"/>
         <w:numPr>
           <w:ilvl w:val="0"/>
-          <w:numId w:val="5"/>
+          <w:numId w:val="7"/>
         </w:numPr>
-      </w:pPr>
-      <w:r>
-        <w:t>Existing air-typing systems often use depth cameras or gloves, which increases cost and complexity</w:t>
-      </w:r>
-    </w:p>
-    <w:p>
-      <w:pPr>
+        <w:rPr>
+          <w:rFonts w:asciiTheme="majorHAnsi" w:hAnsiTheme="majorHAnsi"/>
+        </w:rPr>
+      </w:pPr>
+      <w:r>
+        <w:rPr>
+          <w:rFonts w:asciiTheme="majorHAnsi" w:hAnsiTheme="majorHAnsi"/>
+        </w:rPr>
+        <w:t>Some systems combine gesture recognition and keypoint detection, but often on more powerful hardware (desktops, GPUs), not on embedded / Edge AI platforms.</w:t>
+      </w:r>
+    </w:p>
+    <w:p>
+      <w:pPr>
+        <w:pStyle w:val="NormalWeb"/>
         <w:numPr>
           <w:ilvl w:val="0"/>
-          <w:numId w:val="5"/>
+          <w:numId w:val="7"/>
         </w:numPr>
-      </w:pPr>
-      <w:r>
-        <w:t>Many solutions require powerful PCs or cloud servers, limiting mobility and offline usability</w:t>
-      </w:r>
-    </w:p>
-    <w:p>
-      <w:pPr>
+        <w:rPr>
+          <w:rFonts w:asciiTheme="majorHAnsi" w:hAnsiTheme="majorHAnsi"/>
+        </w:rPr>
+      </w:pPr>
+      <w:r>
+        <w:rPr>
+          <w:rFonts w:asciiTheme="majorHAnsi" w:hAnsiTheme="majorHAnsi"/>
+        </w:rPr>
+        <w:t xml:space="preserve">Work in hand pose / keypoint detection studies how to detect finger joints from RGB images in motion. </w:t>
+      </w:r>
+      <w:hyperlink r:id="rId6" w:tgtFrame="_blank" w:history="1">
+        <w:r>
+          <w:rPr>
+            <w:rStyle w:val="max-w-15ch"/>
+            <w:rFonts w:asciiTheme="majorHAnsi" w:hAnsiTheme="majorHAnsi"/>
+            <w:color w:val="0000FF"/>
+            <w:u w:val="single"/>
+          </w:rPr>
+          <w:t>arX</w:t>
+        </w:r>
+        <w:r>
+          <w:rPr>
+            <w:rStyle w:val="max-w-15ch"/>
+            <w:rFonts w:asciiTheme="majorHAnsi" w:hAnsiTheme="majorHAnsi"/>
+            <w:color w:val="0000FF"/>
+            <w:u w:val="single"/>
+          </w:rPr>
+          <w:t>i</w:t>
+        </w:r>
+        <w:r>
+          <w:rPr>
+            <w:rStyle w:val="max-w-15ch"/>
+            <w:rFonts w:asciiTheme="majorHAnsi" w:hAnsiTheme="majorHAnsi"/>
+            <w:color w:val="0000FF"/>
+            <w:u w:val="single"/>
+          </w:rPr>
+          <w:t>v</w:t>
+        </w:r>
+      </w:hyperlink>
+    </w:p>
+    <w:p>
+      <w:pPr>
+        <w:pStyle w:val="NormalWeb"/>
         <w:numPr>
           <w:ilvl w:val="0"/>
-          <w:numId w:val="5"/>
+          <w:numId w:val="7"/>
         </w:numPr>
-      </w:pPr>
-      <w:r>
-        <w:t>There is a gap in low-cost, NPU-accelerated embedded systems for accurate, real-time virtual keyboards</w:t>
-      </w:r>
+        <w:rPr>
+          <w:rFonts w:asciiTheme="majorHAnsi" w:hAnsiTheme="majorHAnsi"/>
+        </w:rPr>
+      </w:pPr>
+      <w:r>
+        <w:rPr>
+          <w:rFonts w:asciiTheme="majorHAnsi" w:hAnsiTheme="majorHAnsi"/>
+        </w:rPr>
+        <w:t xml:space="preserve">There is also research on large hand pose datasets (3D, interacting hands, etc.), </w:t>
+      </w:r>
+      <w:r>
+        <w:rPr>
+          <w:rFonts w:asciiTheme="majorHAnsi" w:hAnsiTheme="majorHAnsi"/>
+        </w:rPr>
+        <w:t xml:space="preserve">like </w:t>
+      </w:r>
+      <w:r>
+        <w:rPr>
+          <w:rFonts w:asciiTheme="majorHAnsi" w:hAnsiTheme="majorHAnsi"/>
+        </w:rPr>
+        <w:t xml:space="preserve">InterHand2.6M, for capturing complex hand interactions. </w:t>
+      </w:r>
+      <w:r>
+        <w:rPr>
+          <w:rFonts w:asciiTheme="majorHAnsi" w:hAnsiTheme="majorHAnsi"/>
+        </w:rPr>
+        <w:t>These helps</w:t>
+      </w:r>
+      <w:r>
+        <w:rPr>
+          <w:rFonts w:asciiTheme="majorHAnsi" w:hAnsiTheme="majorHAnsi"/>
+        </w:rPr>
+        <w:t xml:space="preserve"> understand extremes of pose estimation.</w:t>
+      </w:r>
+    </w:p>
+    <w:p>
+      <w:pPr>
+        <w:rPr>
+          <w:rFonts w:asciiTheme="majorHAnsi" w:hAnsiTheme="majorHAnsi"/>
+        </w:rPr>
+      </w:pPr>
+    </w:p>
+    <w:p>
+      <w:r>
+        <w:lastRenderedPageBreak/>
+        <w:t>Gaps / What I Plan to Do Better / What Is Hard</w:t>
+      </w:r>
+    </w:p>
+    <w:p>
+      <w:pPr>
+        <w:pStyle w:val="NormalWeb"/>
+        <w:numPr>
+          <w:ilvl w:val="0"/>
+          <w:numId w:val="8"/>
+        </w:numPr>
+        <w:rPr>
+          <w:rFonts w:asciiTheme="majorHAnsi" w:hAnsiTheme="majorHAnsi"/>
+        </w:rPr>
+      </w:pPr>
+      <w:r>
+        <w:rPr>
+          <w:rFonts w:asciiTheme="majorHAnsi" w:hAnsiTheme="majorHAnsi"/>
+        </w:rPr>
+        <w:t xml:space="preserve">Most works do </w:t>
+      </w:r>
+      <w:r>
+        <w:rPr>
+          <w:rStyle w:val="Strong"/>
+          <w:rFonts w:asciiTheme="majorHAnsi" w:eastAsiaTheme="majorEastAsia" w:hAnsiTheme="majorHAnsi"/>
+          <w:b w:val="0"/>
+          <w:bCs w:val="0"/>
+        </w:rPr>
+        <w:t>either</w:t>
+      </w:r>
+      <w:r>
+        <w:rPr>
+          <w:rFonts w:asciiTheme="majorHAnsi" w:hAnsiTheme="majorHAnsi"/>
+        </w:rPr>
+        <w:t xml:space="preserve"> gesture classification </w:t>
+      </w:r>
+      <w:r>
+        <w:rPr>
+          <w:rStyle w:val="Strong"/>
+          <w:rFonts w:asciiTheme="majorHAnsi" w:eastAsiaTheme="majorEastAsia" w:hAnsiTheme="majorHAnsi"/>
+          <w:b w:val="0"/>
+          <w:bCs w:val="0"/>
+        </w:rPr>
+        <w:t>or</w:t>
+      </w:r>
+      <w:r>
+        <w:rPr>
+          <w:rFonts w:asciiTheme="majorHAnsi" w:hAnsiTheme="majorHAnsi"/>
+        </w:rPr>
+        <w:t xml:space="preserve"> keypoint detection, not both together efficiently on embedded devices. I aim to integrate both parts in a single system that runs on the i.MX 8M Plus.</w:t>
+      </w:r>
+    </w:p>
+    <w:p>
+      <w:pPr>
+        <w:pStyle w:val="NormalWeb"/>
+        <w:numPr>
+          <w:ilvl w:val="0"/>
+          <w:numId w:val="8"/>
+        </w:numPr>
+        <w:rPr>
+          <w:rFonts w:asciiTheme="majorHAnsi" w:hAnsiTheme="majorHAnsi"/>
+        </w:rPr>
+      </w:pPr>
+      <w:r>
+        <w:rPr>
+          <w:rFonts w:asciiTheme="majorHAnsi" w:hAnsiTheme="majorHAnsi"/>
+        </w:rPr>
+        <w:t>Many systems are tested in clean, controlled lab settings. They do not test robustness in varying lighting, cluttered backgrounds, occlusions, or different skin tones. I need to ensure my system works in real-world conditions.</w:t>
+      </w:r>
+    </w:p>
+    <w:p>
+      <w:pPr>
+        <w:pStyle w:val="NormalWeb"/>
+        <w:numPr>
+          <w:ilvl w:val="0"/>
+          <w:numId w:val="8"/>
+        </w:numPr>
+        <w:rPr>
+          <w:rFonts w:asciiTheme="majorHAnsi" w:hAnsiTheme="majorHAnsi"/>
+        </w:rPr>
+      </w:pPr>
+      <w:r>
+        <w:rPr>
+          <w:rFonts w:asciiTheme="majorHAnsi" w:hAnsiTheme="majorHAnsi"/>
+        </w:rPr>
+        <w:t xml:space="preserve">The hand keypoints datasets are generic (hands in various poses), but </w:t>
+      </w:r>
+      <w:r>
+        <w:rPr>
+          <w:rStyle w:val="Strong"/>
+          <w:rFonts w:asciiTheme="majorHAnsi" w:eastAsiaTheme="majorEastAsia" w:hAnsiTheme="majorHAnsi"/>
+          <w:b w:val="0"/>
+          <w:bCs w:val="0"/>
+        </w:rPr>
+        <w:t>not specifically captured over a virtual keyboard</w:t>
+      </w:r>
+      <w:r>
+        <w:rPr>
+          <w:rFonts w:asciiTheme="majorHAnsi" w:hAnsiTheme="majorHAnsi"/>
+        </w:rPr>
+        <w:t xml:space="preserve"> (finger moving over key grid). </w:t>
+      </w:r>
+      <w:r>
+        <w:rPr>
+          <w:rFonts w:asciiTheme="majorHAnsi" w:hAnsiTheme="majorHAnsi"/>
+        </w:rPr>
+        <w:t>So,</w:t>
+      </w:r>
+      <w:r>
+        <w:rPr>
+          <w:rFonts w:asciiTheme="majorHAnsi" w:hAnsiTheme="majorHAnsi"/>
+        </w:rPr>
+        <w:t xml:space="preserve"> the mapping from detected fingertip to key might lack precision. I might need to collect or fine-tune data in the keyboard context.</w:t>
+      </w:r>
+    </w:p>
+    <w:p>
+      <w:pPr>
+        <w:pStyle w:val="NormalWeb"/>
+        <w:numPr>
+          <w:ilvl w:val="0"/>
+          <w:numId w:val="8"/>
+        </w:numPr>
+        <w:rPr>
+          <w:rFonts w:asciiTheme="majorHAnsi" w:hAnsiTheme="majorHAnsi"/>
+        </w:rPr>
+      </w:pPr>
+      <w:r>
+        <w:rPr>
+          <w:rFonts w:asciiTheme="majorHAnsi" w:hAnsiTheme="majorHAnsi"/>
+        </w:rPr>
+        <w:t xml:space="preserve">Giving </w:t>
+      </w:r>
+      <w:r>
+        <w:rPr>
+          <w:rStyle w:val="Strong"/>
+          <w:rFonts w:asciiTheme="majorHAnsi" w:eastAsiaTheme="majorEastAsia" w:hAnsiTheme="majorHAnsi"/>
+          <w:b w:val="0"/>
+          <w:bCs w:val="0"/>
+        </w:rPr>
+        <w:t>feedback</w:t>
+      </w:r>
+      <w:r>
+        <w:rPr>
+          <w:rFonts w:asciiTheme="majorHAnsi" w:hAnsiTheme="majorHAnsi"/>
+        </w:rPr>
+        <w:t xml:space="preserve"> (visual) to show the user which key is being pressed, and avoiding false keypresses (hovering finger triggering keys) is often under</w:t>
+      </w:r>
+      <w:r>
+        <w:rPr>
+          <w:rFonts w:asciiTheme="majorHAnsi" w:hAnsiTheme="majorHAnsi"/>
+        </w:rPr>
+        <w:noBreakHyphen/>
+        <w:t>explored.</w:t>
+      </w:r>
+    </w:p>
+    <w:p>
+      <w:pPr>
+        <w:pStyle w:val="NormalWeb"/>
+        <w:numPr>
+          <w:ilvl w:val="0"/>
+          <w:numId w:val="8"/>
+        </w:numPr>
+        <w:rPr>
+          <w:rFonts w:asciiTheme="majorHAnsi" w:hAnsiTheme="majorHAnsi"/>
+        </w:rPr>
+      </w:pPr>
+      <w:r>
+        <w:rPr>
+          <w:rFonts w:asciiTheme="majorHAnsi" w:hAnsiTheme="majorHAnsi"/>
+        </w:rPr>
+        <w:t>Mapping detected fingertip coordinates to keyboard keys precisely (calibration, handling jitter) is nontrivial and not always addressed clearly in literature.</w:t>
+      </w:r>
+    </w:p>
+    <w:p>
+      <w:pPr>
+        <w:rPr>
+          <w:rFonts w:asciiTheme="majorHAnsi" w:hAnsiTheme="majorHAnsi"/>
+        </w:rPr>
+      </w:pPr>
     </w:p>
     <w:sectPr>
       <w:pgSz w:w="12240" w:h="15840"/>
@@ -315,7 +970,7 @@
 </file>
 
 <file path=word/numbering.xml><?xml version="1.0" encoding="utf-8"?>
-<w:numbering xmlns:wpc="http://schemas.microsoft.com/office/word/2010/wordprocessingCanvas" xmlns:cx="http://schemas.microsoft.com/office/drawing/2014/chartex" xmlns:cx1="http://schemas.microsoft.com/office/drawing/2015/9/8/chartex" xmlns:cx2="http://schemas.microsoft.com/office/drawing/2015/10/21/chartex" xmlns:cx3="http://schemas.microsoft.com/office/drawing/2016/5/9/chartex" xmlns:cx4="http://schemas.microsoft.com/office/drawing/2016/5/10/chartex" xmlns:cx5="http://schemas.microsoft.com/office/drawing/2016/5/11/chartex" xmlns:cx6="http://schemas.microsoft.com/office/drawing/2016/5/12/chartex" xmlns:cx7="http://schemas.microsoft.com/office/drawing/2016/5/13/chartex" xmlns:cx8="http://schemas.microsoft.com/office/drawing/2016/5/14/chartex" xmlns:mc="http://schemas.openxmlformats.org/markup-compatibility/2006" xmlns:aink="http://schemas.microsoft.com/office/drawing/2016/ink" xmlns:am3d="http://schemas.microsoft.com/office/drawing/2017/model3d" xmlns:o="urn:schemas-microsoft-com:office:office" xmlns:oel="http://schemas.microsoft.com/office/2019/extlst" xmlns:r="http://schemas.openxmlformats.org/officeDocument/2006/relationships" xmlns:m="http://schemas.openxmlformats.org/officeDocument/2006/math" xmlns:v="urn:schemas-microsoft-com:vml" xmlns:wp14="http://schemas.microsoft.com/office/word/2010/wordprocessingDrawing" xmlns:wp="http://schemas.openxmlformats.org/drawingml/2006/wordprocessingDrawing" xmlns:w10="urn:schemas-microsoft-com:office:word" xmlns:w="http://schemas.openxmlformats.org/wordprocessingml/2006/main" xmlns:w14="http://schemas.microsoft.com/office/word/2010/wordml" xmlns:w15="http://schemas.microsoft.com/office/word/2012/wordml" xmlns:w16cex="http://schemas.microsoft.com/office/word/2018/wordml/cex" xmlns:w16cid="http://schemas.microsoft.com/office/word/2016/wordml/cid" xmlns:w16="http://schemas.microsoft.com/office/word/2018/wordml" xmlns:w16sdtdh="http://schemas.microsoft.com/office/word/2020/wordml/sdtdatahash" xmlns:w16se="http://schemas.microsoft.com/office/word/2015/wordml/symex" xmlns:wpg="http://schemas.microsoft.com/office/word/2010/wordprocessingGroup" xmlns:wpi="http://schemas.microsoft.com/office/word/2010/wordprocessingInk" xmlns:wne="http://schemas.microsoft.com/office/word/2006/wordml" xmlns:wps="http://schemas.microsoft.com/office/word/2010/wordprocessingShape" mc:Ignorable="w14 w15 w16se w16cid w16 w16cex w16sdtdh wp14">
+<w:numbering xmlns:wpc="http://schemas.microsoft.com/office/word/2010/wordprocessingCanvas" xmlns:cx="http://schemas.microsoft.com/office/drawing/2014/chartex" xmlns:cx1="http://schemas.microsoft.com/office/drawing/2015/9/8/chartex" xmlns:cx2="http://schemas.microsoft.com/office/drawing/2015/10/21/chartex" xmlns:cx3="http://schemas.microsoft.com/office/drawing/2016/5/9/chartex" xmlns:cx4="http://schemas.microsoft.com/office/drawing/2016/5/10/chartex" xmlns:cx5="http://schemas.microsoft.com/office/drawing/2016/5/11/chartex" xmlns:cx6="http://schemas.microsoft.com/office/drawing/2016/5/12/chartex" xmlns:cx7="http://schemas.microsoft.com/office/drawing/2016/5/13/chartex" xmlns:cx8="http://schemas.microsoft.com/office/drawing/2016/5/14/chartex" xmlns:mc="http://schemas.openxmlformats.org/markup-compatibility/2006" xmlns:aink="http://schemas.microsoft.com/office/drawing/2016/ink" xmlns:am3d="http://schemas.microsoft.com/office/drawing/2017/model3d" xmlns:o="urn:schemas-microsoft-com:office:office" xmlns:r="http://schemas.openxmlformats.org/officeDocument/2006/relationships" xmlns:m="http://schemas.openxmlformats.org/officeDocument/2006/math" xmlns:v="urn:schemas-microsoft-com:vml" xmlns:wp14="http://schemas.microsoft.com/office/word/2010/wordprocessingDrawing" xmlns:wp="http://schemas.openxmlformats.org/drawingml/2006/wordprocessingDrawing" xmlns:w10="urn:schemas-microsoft-com:office:word" xmlns:w="http://schemas.openxmlformats.org/wordprocessingml/2006/main" xmlns:w14="http://schemas.microsoft.com/office/word/2010/wordml" xmlns:w15="http://schemas.microsoft.com/office/word/2012/wordml" xmlns:w16cex="http://schemas.microsoft.com/office/word/2018/wordml/cex" xmlns:w16cid="http://schemas.microsoft.com/office/word/2016/wordml/cid" xmlns:w16="http://schemas.microsoft.com/office/word/2018/wordml" xmlns:w16sdtdh="http://schemas.microsoft.com/office/word/2020/wordml/sdtdatahash" xmlns:w16se="http://schemas.microsoft.com/office/word/2015/wordml/symex" xmlns:wpg="http://schemas.microsoft.com/office/word/2010/wordprocessingGroup" xmlns:wpi="http://schemas.microsoft.com/office/word/2010/wordprocessingInk" xmlns:wne="http://schemas.microsoft.com/office/word/2006/wordml" xmlns:wps="http://schemas.microsoft.com/office/word/2010/wordprocessingShape" mc:Ignorable="w14 w15 w16se w16cid w16 w16cex w16sdtdh wp14">
   <w:abstractNum w:abstractNumId="0" w15:restartNumberingAfterBreak="0">
     <w:nsid w:val="11D30DA5"/>
     <w:multiLevelType w:val="multilevel"/>
@@ -877,6 +1532,304 @@
     </w:lvl>
   </w:abstractNum>
   <w:abstractNum w:abstractNumId="4" w15:restartNumberingAfterBreak="0">
+    <w:nsid w:val="51601080"/>
+    <w:multiLevelType w:val="multilevel"/>
+    <w:tmpl w:val="52DE9ED4"/>
+    <w:lvl w:ilvl="0">
+      <w:start w:val="1"/>
+      <w:numFmt w:val="bullet"/>
+      <w:lvlText w:val=""/>
+      <w:lvlJc w:val="left"/>
+      <w:pPr>
+        <w:tabs>
+          <w:tab w:val="num" w:pos="720"/>
+        </w:tabs>
+        <w:ind w:left="720" w:hanging="360"/>
+      </w:pPr>
+      <w:rPr>
+        <w:rFonts w:ascii="Symbol" w:hAnsi="Symbol" w:hint="default"/>
+        <w:sz w:val="20"/>
+      </w:rPr>
+    </w:lvl>
+    <w:lvl w:ilvl="1">
+      <w:start w:val="1"/>
+      <w:numFmt w:val="bullet"/>
+      <w:lvlText w:val="o"/>
+      <w:lvlJc w:val="left"/>
+      <w:pPr>
+        <w:tabs>
+          <w:tab w:val="num" w:pos="1440"/>
+        </w:tabs>
+        <w:ind w:left="1440" w:hanging="360"/>
+      </w:pPr>
+      <w:rPr>
+        <w:rFonts w:ascii="Courier New" w:hAnsi="Courier New" w:hint="default"/>
+        <w:sz w:val="20"/>
+      </w:rPr>
+    </w:lvl>
+    <w:lvl w:ilvl="2" w:tentative="1">
+      <w:start w:val="1"/>
+      <w:numFmt w:val="bullet"/>
+      <w:lvlText w:val=""/>
+      <w:lvlJc w:val="left"/>
+      <w:pPr>
+        <w:tabs>
+          <w:tab w:val="num" w:pos="2160"/>
+        </w:tabs>
+        <w:ind w:left="2160" w:hanging="360"/>
+      </w:pPr>
+      <w:rPr>
+        <w:rFonts w:ascii="Wingdings" w:hAnsi="Wingdings" w:hint="default"/>
+        <w:sz w:val="20"/>
+      </w:rPr>
+    </w:lvl>
+    <w:lvl w:ilvl="3" w:tentative="1">
+      <w:start w:val="1"/>
+      <w:numFmt w:val="bullet"/>
+      <w:lvlText w:val=""/>
+      <w:lvlJc w:val="left"/>
+      <w:pPr>
+        <w:tabs>
+          <w:tab w:val="num" w:pos="2880"/>
+        </w:tabs>
+        <w:ind w:left="2880" w:hanging="360"/>
+      </w:pPr>
+      <w:rPr>
+        <w:rFonts w:ascii="Wingdings" w:hAnsi="Wingdings" w:hint="default"/>
+        <w:sz w:val="20"/>
+      </w:rPr>
+    </w:lvl>
+    <w:lvl w:ilvl="4" w:tentative="1">
+      <w:start w:val="1"/>
+      <w:numFmt w:val="bullet"/>
+      <w:lvlText w:val=""/>
+      <w:lvlJc w:val="left"/>
+      <w:pPr>
+        <w:tabs>
+          <w:tab w:val="num" w:pos="3600"/>
+        </w:tabs>
+        <w:ind w:left="3600" w:hanging="360"/>
+      </w:pPr>
+      <w:rPr>
+        <w:rFonts w:ascii="Wingdings" w:hAnsi="Wingdings" w:hint="default"/>
+        <w:sz w:val="20"/>
+      </w:rPr>
+    </w:lvl>
+    <w:lvl w:ilvl="5" w:tentative="1">
+      <w:start w:val="1"/>
+      <w:numFmt w:val="bullet"/>
+      <w:lvlText w:val=""/>
+      <w:lvlJc w:val="left"/>
+      <w:pPr>
+        <w:tabs>
+          <w:tab w:val="num" w:pos="4320"/>
+        </w:tabs>
+        <w:ind w:left="4320" w:hanging="360"/>
+      </w:pPr>
+      <w:rPr>
+        <w:rFonts w:ascii="Wingdings" w:hAnsi="Wingdings" w:hint="default"/>
+        <w:sz w:val="20"/>
+      </w:rPr>
+    </w:lvl>
+    <w:lvl w:ilvl="6" w:tentative="1">
+      <w:start w:val="1"/>
+      <w:numFmt w:val="bullet"/>
+      <w:lvlText w:val=""/>
+      <w:lvlJc w:val="left"/>
+      <w:pPr>
+        <w:tabs>
+          <w:tab w:val="num" w:pos="5040"/>
+        </w:tabs>
+        <w:ind w:left="5040" w:hanging="360"/>
+      </w:pPr>
+      <w:rPr>
+        <w:rFonts w:ascii="Wingdings" w:hAnsi="Wingdings" w:hint="default"/>
+        <w:sz w:val="20"/>
+      </w:rPr>
+    </w:lvl>
+    <w:lvl w:ilvl="7" w:tentative="1">
+      <w:start w:val="1"/>
+      <w:numFmt w:val="bullet"/>
+      <w:lvlText w:val=""/>
+      <w:lvlJc w:val="left"/>
+      <w:pPr>
+        <w:tabs>
+          <w:tab w:val="num" w:pos="5760"/>
+        </w:tabs>
+        <w:ind w:left="5760" w:hanging="360"/>
+      </w:pPr>
+      <w:rPr>
+        <w:rFonts w:ascii="Wingdings" w:hAnsi="Wingdings" w:hint="default"/>
+        <w:sz w:val="20"/>
+      </w:rPr>
+    </w:lvl>
+    <w:lvl w:ilvl="8" w:tentative="1">
+      <w:start w:val="1"/>
+      <w:numFmt w:val="bullet"/>
+      <w:lvlText w:val=""/>
+      <w:lvlJc w:val="left"/>
+      <w:pPr>
+        <w:tabs>
+          <w:tab w:val="num" w:pos="6480"/>
+        </w:tabs>
+        <w:ind w:left="6480" w:hanging="360"/>
+      </w:pPr>
+      <w:rPr>
+        <w:rFonts w:ascii="Wingdings" w:hAnsi="Wingdings" w:hint="default"/>
+        <w:sz w:val="20"/>
+      </w:rPr>
+    </w:lvl>
+  </w:abstractNum>
+  <w:abstractNum w:abstractNumId="5" w15:restartNumberingAfterBreak="0">
+    <w:nsid w:val="67C54FCF"/>
+    <w:multiLevelType w:val="multilevel"/>
+    <w:tmpl w:val="E5F0D9D6"/>
+    <w:lvl w:ilvl="0">
+      <w:start w:val="1"/>
+      <w:numFmt w:val="bullet"/>
+      <w:lvlText w:val=""/>
+      <w:lvlJc w:val="left"/>
+      <w:pPr>
+        <w:tabs>
+          <w:tab w:val="num" w:pos="720"/>
+        </w:tabs>
+        <w:ind w:left="720" w:hanging="360"/>
+      </w:pPr>
+      <w:rPr>
+        <w:rFonts w:ascii="Symbol" w:hAnsi="Symbol" w:hint="default"/>
+        <w:sz w:val="20"/>
+      </w:rPr>
+    </w:lvl>
+    <w:lvl w:ilvl="1" w:tentative="1">
+      <w:start w:val="1"/>
+      <w:numFmt w:val="bullet"/>
+      <w:lvlText w:val="o"/>
+      <w:lvlJc w:val="left"/>
+      <w:pPr>
+        <w:tabs>
+          <w:tab w:val="num" w:pos="1440"/>
+        </w:tabs>
+        <w:ind w:left="1440" w:hanging="360"/>
+      </w:pPr>
+      <w:rPr>
+        <w:rFonts w:ascii="Courier New" w:hAnsi="Courier New" w:hint="default"/>
+        <w:sz w:val="20"/>
+      </w:rPr>
+    </w:lvl>
+    <w:lvl w:ilvl="2" w:tentative="1">
+      <w:start w:val="1"/>
+      <w:numFmt w:val="bullet"/>
+      <w:lvlText w:val=""/>
+      <w:lvlJc w:val="left"/>
+      <w:pPr>
+        <w:tabs>
+          <w:tab w:val="num" w:pos="2160"/>
+        </w:tabs>
+        <w:ind w:left="2160" w:hanging="360"/>
+      </w:pPr>
+      <w:rPr>
+        <w:rFonts w:ascii="Wingdings" w:hAnsi="Wingdings" w:hint="default"/>
+        <w:sz w:val="20"/>
+      </w:rPr>
+    </w:lvl>
+    <w:lvl w:ilvl="3" w:tentative="1">
+      <w:start w:val="1"/>
+      <w:numFmt w:val="bullet"/>
+      <w:lvlText w:val=""/>
+      <w:lvlJc w:val="left"/>
+      <w:pPr>
+        <w:tabs>
+          <w:tab w:val="num" w:pos="2880"/>
+        </w:tabs>
+        <w:ind w:left="2880" w:hanging="360"/>
+      </w:pPr>
+      <w:rPr>
+        <w:rFonts w:ascii="Wingdings" w:hAnsi="Wingdings" w:hint="default"/>
+        <w:sz w:val="20"/>
+      </w:rPr>
+    </w:lvl>
+    <w:lvl w:ilvl="4" w:tentative="1">
+      <w:start w:val="1"/>
+      <w:numFmt w:val="bullet"/>
+      <w:lvlText w:val=""/>
+      <w:lvlJc w:val="left"/>
+      <w:pPr>
+        <w:tabs>
+          <w:tab w:val="num" w:pos="3600"/>
+        </w:tabs>
+        <w:ind w:left="3600" w:hanging="360"/>
+      </w:pPr>
+      <w:rPr>
+        <w:rFonts w:ascii="Wingdings" w:hAnsi="Wingdings" w:hint="default"/>
+        <w:sz w:val="20"/>
+      </w:rPr>
+    </w:lvl>
+    <w:lvl w:ilvl="5" w:tentative="1">
+      <w:start w:val="1"/>
+      <w:numFmt w:val="bullet"/>
+      <w:lvlText w:val=""/>
+      <w:lvlJc w:val="left"/>
+      <w:pPr>
+        <w:tabs>
+          <w:tab w:val="num" w:pos="4320"/>
+        </w:tabs>
+        <w:ind w:left="4320" w:hanging="360"/>
+      </w:pPr>
+      <w:rPr>
+        <w:rFonts w:ascii="Wingdings" w:hAnsi="Wingdings" w:hint="default"/>
+        <w:sz w:val="20"/>
+      </w:rPr>
+    </w:lvl>
+    <w:lvl w:ilvl="6" w:tentative="1">
+      <w:start w:val="1"/>
+      <w:numFmt w:val="bullet"/>
+      <w:lvlText w:val=""/>
+      <w:lvlJc w:val="left"/>
+      <w:pPr>
+        <w:tabs>
+          <w:tab w:val="num" w:pos="5040"/>
+        </w:tabs>
+        <w:ind w:left="5040" w:hanging="360"/>
+      </w:pPr>
+      <w:rPr>
+        <w:rFonts w:ascii="Wingdings" w:hAnsi="Wingdings" w:hint="default"/>
+        <w:sz w:val="20"/>
+      </w:rPr>
+    </w:lvl>
+    <w:lvl w:ilvl="7" w:tentative="1">
+      <w:start w:val="1"/>
+      <w:numFmt w:val="bullet"/>
+      <w:lvlText w:val=""/>
+      <w:lvlJc w:val="left"/>
+      <w:pPr>
+        <w:tabs>
+          <w:tab w:val="num" w:pos="5760"/>
+        </w:tabs>
+        <w:ind w:left="5760" w:hanging="360"/>
+      </w:pPr>
+      <w:rPr>
+        <w:rFonts w:ascii="Wingdings" w:hAnsi="Wingdings" w:hint="default"/>
+        <w:sz w:val="20"/>
+      </w:rPr>
+    </w:lvl>
+    <w:lvl w:ilvl="8" w:tentative="1">
+      <w:start w:val="1"/>
+      <w:numFmt w:val="bullet"/>
+      <w:lvlText w:val=""/>
+      <w:lvlJc w:val="left"/>
+      <w:pPr>
+        <w:tabs>
+          <w:tab w:val="num" w:pos="6480"/>
+        </w:tabs>
+        <w:ind w:left="6480" w:hanging="360"/>
+      </w:pPr>
+      <w:rPr>
+        <w:rFonts w:ascii="Wingdings" w:hAnsi="Wingdings" w:hint="default"/>
+        <w:sz w:val="20"/>
+      </w:rPr>
+    </w:lvl>
+  </w:abstractNum>
+  <w:abstractNum w:abstractNumId="6" w15:restartNumberingAfterBreak="0">
     <w:nsid w:val="6D4E290D"/>
     <w:multiLevelType w:val="multilevel"/>
     <w:tmpl w:val="136A4572"/>
@@ -1025,20 +1978,142 @@
       </w:rPr>
     </w:lvl>
   </w:abstractNum>
-  <w:num w:numId="1" w16cid:durableId="269625375">
+  <w:abstractNum w:abstractNumId="7" w15:restartNumberingAfterBreak="0">
+    <w:nsid w:val="6E03435B"/>
+    <w:multiLevelType w:val="multilevel"/>
+    <w:tmpl w:val="90D26008"/>
+    <w:lvl w:ilvl="0">
+      <w:start w:val="1"/>
+      <w:numFmt w:val="decimal"/>
+      <w:lvlText w:val="%1."/>
+      <w:lvlJc w:val="left"/>
+      <w:pPr>
+        <w:tabs>
+          <w:tab w:val="num" w:pos="720"/>
+        </w:tabs>
+        <w:ind w:left="720" w:hanging="360"/>
+      </w:pPr>
+    </w:lvl>
+    <w:lvl w:ilvl="1" w:tentative="1">
+      <w:start w:val="1"/>
+      <w:numFmt w:val="decimal"/>
+      <w:lvlText w:val="%2."/>
+      <w:lvlJc w:val="left"/>
+      <w:pPr>
+        <w:tabs>
+          <w:tab w:val="num" w:pos="1440"/>
+        </w:tabs>
+        <w:ind w:left="1440" w:hanging="360"/>
+      </w:pPr>
+    </w:lvl>
+    <w:lvl w:ilvl="2" w:tentative="1">
+      <w:start w:val="1"/>
+      <w:numFmt w:val="decimal"/>
+      <w:lvlText w:val="%3."/>
+      <w:lvlJc w:val="left"/>
+      <w:pPr>
+        <w:tabs>
+          <w:tab w:val="num" w:pos="2160"/>
+        </w:tabs>
+        <w:ind w:left="2160" w:hanging="360"/>
+      </w:pPr>
+    </w:lvl>
+    <w:lvl w:ilvl="3" w:tentative="1">
+      <w:start w:val="1"/>
+      <w:numFmt w:val="decimal"/>
+      <w:lvlText w:val="%4."/>
+      <w:lvlJc w:val="left"/>
+      <w:pPr>
+        <w:tabs>
+          <w:tab w:val="num" w:pos="2880"/>
+        </w:tabs>
+        <w:ind w:left="2880" w:hanging="360"/>
+      </w:pPr>
+    </w:lvl>
+    <w:lvl w:ilvl="4" w:tentative="1">
+      <w:start w:val="1"/>
+      <w:numFmt w:val="decimal"/>
+      <w:lvlText w:val="%5."/>
+      <w:lvlJc w:val="left"/>
+      <w:pPr>
+        <w:tabs>
+          <w:tab w:val="num" w:pos="3600"/>
+        </w:tabs>
+        <w:ind w:left="3600" w:hanging="360"/>
+      </w:pPr>
+    </w:lvl>
+    <w:lvl w:ilvl="5" w:tentative="1">
+      <w:start w:val="1"/>
+      <w:numFmt w:val="decimal"/>
+      <w:lvlText w:val="%6."/>
+      <w:lvlJc w:val="left"/>
+      <w:pPr>
+        <w:tabs>
+          <w:tab w:val="num" w:pos="4320"/>
+        </w:tabs>
+        <w:ind w:left="4320" w:hanging="360"/>
+      </w:pPr>
+    </w:lvl>
+    <w:lvl w:ilvl="6" w:tentative="1">
+      <w:start w:val="1"/>
+      <w:numFmt w:val="decimal"/>
+      <w:lvlText w:val="%7."/>
+      <w:lvlJc w:val="left"/>
+      <w:pPr>
+        <w:tabs>
+          <w:tab w:val="num" w:pos="5040"/>
+        </w:tabs>
+        <w:ind w:left="5040" w:hanging="360"/>
+      </w:pPr>
+    </w:lvl>
+    <w:lvl w:ilvl="7" w:tentative="1">
+      <w:start w:val="1"/>
+      <w:numFmt w:val="decimal"/>
+      <w:lvlText w:val="%8."/>
+      <w:lvlJc w:val="left"/>
+      <w:pPr>
+        <w:tabs>
+          <w:tab w:val="num" w:pos="5760"/>
+        </w:tabs>
+        <w:ind w:left="5760" w:hanging="360"/>
+      </w:pPr>
+    </w:lvl>
+    <w:lvl w:ilvl="8" w:tentative="1">
+      <w:start w:val="1"/>
+      <w:numFmt w:val="decimal"/>
+      <w:lvlText w:val="%9."/>
+      <w:lvlJc w:val="left"/>
+      <w:pPr>
+        <w:tabs>
+          <w:tab w:val="num" w:pos="6480"/>
+        </w:tabs>
+        <w:ind w:left="6480" w:hanging="360"/>
+      </w:pPr>
+    </w:lvl>
+  </w:abstractNum>
+  <w:num w:numId="1">
     <w:abstractNumId w:val="2"/>
   </w:num>
-  <w:num w:numId="2" w16cid:durableId="1241526166">
+  <w:num w:numId="2">
+    <w:abstractNumId w:val="6"/>
+  </w:num>
+  <w:num w:numId="3">
+    <w:abstractNumId w:val="1"/>
+  </w:num>
+  <w:num w:numId="4">
+    <w:abstractNumId w:val="0"/>
+  </w:num>
+  <w:num w:numId="5">
+    <w:abstractNumId w:val="3"/>
+  </w:num>
+  <w:num w:numId="6">
+    <w:abstractNumId w:val="7"/>
+  </w:num>
+  <w:num w:numId="7">
     <w:abstractNumId w:val="4"/>
   </w:num>
-  <w:num w:numId="3" w16cid:durableId="406271833">
-    <w:abstractNumId w:val="1"/>
-  </w:num>
-  <w:num w:numId="4" w16cid:durableId="183792048">
-    <w:abstractNumId w:val="0"/>
-  </w:num>
-  <w:num w:numId="5" w16cid:durableId="583733651">
-    <w:abstractNumId w:val="3"/>
+  <w:num w:numId="8">
+    <w:abstractNumId w:val="5"/>
   </w:num>
 </w:numbering>
 </file>
@@ -1646,6 +2721,7 @@
   <w:style w:type="character" w:default="1" w:styleId="DefaultParagraphFont">
     <w:name w:val="Default Paragraph Font"/>
     <w:uiPriority w:val="1"/>
+    <w:semiHidden/>
     <w:unhideWhenUsed/>
   </w:style>
   <w:style w:type="table" w:default="1" w:styleId="TableNormal">
@@ -1958,6 +3034,65 @@
       <w:color w:val="0F4761" w:themeColor="accent1" w:themeShade="BF"/>
       <w:spacing w:val="5"/>
     </w:rPr>
+  </w:style>
+  <w:style w:type="character" w:styleId="Hyperlink">
+    <w:name w:val="Hyperlink"/>
+    <w:basedOn w:val="DefaultParagraphFont"/>
+    <w:uiPriority w:val="99"/>
+    <w:unhideWhenUsed/>
+    <w:rsid w:val="00592DA3"/>
+    <w:rPr>
+      <w:color w:val="467886" w:themeColor="hyperlink"/>
+      <w:u w:val="single"/>
+    </w:rPr>
+  </w:style>
+  <w:style w:type="character" w:styleId="UnresolvedMention">
+    <w:name w:val="Unresolved Mention"/>
+    <w:basedOn w:val="DefaultParagraphFont"/>
+    <w:uiPriority w:val="99"/>
+    <w:semiHidden/>
+    <w:unhideWhenUsed/>
+    <w:rsid w:val="00592DA3"/>
+    <w:rPr>
+      <w:color w:val="605E5C"/>
+      <w:shd w:val="clear" w:color="auto" w:fill="E1DFDD"/>
+    </w:rPr>
+  </w:style>
+  <w:style w:type="paragraph" w:styleId="NormalWeb">
+    <w:name w:val="Normal (Web)"/>
+    <w:basedOn w:val="Normal"/>
+    <w:uiPriority w:val="99"/>
+    <w:unhideWhenUsed/>
+    <w:rsid w:val="00592DA3"/>
+    <w:pPr>
+      <w:spacing w:before="100" w:beforeAutospacing="1" w:after="100" w:afterAutospacing="1" w:line="240" w:lineRule="auto"/>
+    </w:pPr>
+    <w:rPr>
+      <w:rFonts w:ascii="Times New Roman" w:eastAsia="Times New Roman" w:hAnsi="Times New Roman" w:cs="Times New Roman"/>
+      <w:kern w:val="0"/>
+      <w14:ligatures w14:val="none"/>
+    </w:rPr>
+  </w:style>
+  <w:style w:type="character" w:styleId="Strong">
+    <w:name w:val="Strong"/>
+    <w:basedOn w:val="DefaultParagraphFont"/>
+    <w:uiPriority w:val="22"/>
+    <w:qFormat/>
+    <w:rsid w:val="00592DA3"/>
+    <w:rPr>
+      <w:b/>
+      <w:bCs/>
+    </w:rPr>
+  </w:style>
+  <w:style w:type="character" w:customStyle="1" w:styleId="ms-1">
+    <w:name w:val="ms-1"/>
+    <w:basedOn w:val="DefaultParagraphFont"/>
+    <w:rsid w:val="00592DA3"/>
+  </w:style>
+  <w:style w:type="character" w:customStyle="1" w:styleId="max-w-15ch">
+    <w:name w:val="max-w-[15ch]"/>
+    <w:basedOn w:val="DefaultParagraphFont"/>
+    <w:rsid w:val="00592DA3"/>
   </w:style>
 </w:styles>
 </file>
